--- a/Diploma/docx/KozlovV_RK6-83_Review.docx
+++ b/Diploma/docx/KozlovV_RK6-83_Review.docx
@@ -35,15 +35,7 @@
         <w:t>Визуализация природных ландшафтов в трехмерном движке</w:t>
       </w:r>
       <w:r>
-        <w:t xml:space="preserve"> </w:t>
-      </w:r>
-      <w:proofErr w:type="spellStart"/>
-      <w:r>
-        <w:t>Unreal</w:t>
-      </w:r>
-      <w:proofErr w:type="spellEnd"/>
-      <w:r>
-        <w:t xml:space="preserve"> Engine </w:t>
+        <w:t xml:space="preserve"> Unreal Engine </w:t>
       </w:r>
       <w:r>
         <w:t>5</w:t>
@@ -422,7 +414,7 @@
         <w:rPr>
           <w:lang w:val="ru-RU"/>
         </w:rPr>
-        <w:t>65</w:t>
+        <w:t>__</w:t>
       </w:r>
       <w:r>
         <w:rPr>
@@ -434,7 +426,7 @@
         <w:rPr>
           <w:lang w:val="ru-RU"/>
         </w:rPr>
-        <w:t>8</w:t>
+        <w:t>__</w:t>
       </w:r>
       <w:r>
         <w:rPr>
@@ -639,16 +631,8 @@
         <w:rPr>
           <w:lang w:val="ru-RU"/>
         </w:rPr>
-        <w:t xml:space="preserve"> «НПО «</w:t>
-      </w:r>
-      <w:proofErr w:type="spellStart"/>
-      <w:r>
-        <w:rPr>
-          <w:lang w:val="ru-RU"/>
-        </w:rPr>
-        <w:t>Техномаш</w:t>
-      </w:r>
-      <w:proofErr w:type="spellEnd"/>
+        <w:t xml:space="preserve"> «НПО «Техномаш</w:t>
+      </w:r>
       <w:r>
         <w:rPr>
           <w:lang w:val="ru-RU"/>

--- a/Diploma/docx/KozlovV_RK6-83_Review.docx
+++ b/Diploma/docx/KozlovV_RK6-83_Review.docx
@@ -73,7 +73,7 @@
         <w:rPr>
           <w:lang w:val="ru-RU"/>
         </w:rPr>
-        <w:t xml:space="preserve">созданию и визуализации различных природных ландшафтов в современном трехмерном движке </w:t>
+        <w:t xml:space="preserve">созданию и визуализации различных природных ландшафтов в трехмерном движке </w:t>
       </w:r>
       <w:r>
         <w:rPr>
@@ -111,31 +111,7 @@
         <w:rPr>
           <w:lang w:val="ru-RU"/>
         </w:rPr>
-        <w:t xml:space="preserve">В работе рассмотрено создание </w:t>
-      </w:r>
-      <w:r>
-        <w:rPr>
-          <w:lang w:val="ru-RU"/>
-        </w:rPr>
-        <w:t>множества природных объектов с помощью</w:t>
-      </w:r>
-      <w:r>
-        <w:rPr>
-          <w:lang w:val="ru-RU"/>
-        </w:rPr>
-        <w:t xml:space="preserve"> механизм</w:t>
-      </w:r>
-      <w:r>
-        <w:rPr>
-          <w:lang w:val="ru-RU"/>
-        </w:rPr>
-        <w:t>а</w:t>
-      </w:r>
-      <w:r>
-        <w:rPr>
-          <w:lang w:val="ru-RU"/>
-        </w:rPr>
-        <w:t xml:space="preserve"> </w:t>
+        <w:t xml:space="preserve">В исследовании рассмотрена разработка множества природных объектов с использованием механизма </w:t>
       </w:r>
       <w:proofErr w:type="spellStart"/>
       <w:r>
@@ -149,196 +125,27 @@
         <w:rPr>
           <w:lang w:val="ru-RU"/>
         </w:rPr>
-        <w:t xml:space="preserve"> геометрии</w:t>
-      </w:r>
-      <w:r>
-        <w:rPr>
-          <w:lang w:val="ru-RU"/>
-        </w:rPr>
-        <w:t xml:space="preserve">, который позволяет </w:t>
-      </w:r>
-      <w:r>
-        <w:rPr>
-          <w:lang w:val="ru-RU"/>
-        </w:rPr>
-        <w:t xml:space="preserve">минимизировать количество запросов на отрисовку при работе с группами </w:t>
-      </w:r>
-      <w:r>
-        <w:rPr>
-          <w:lang w:val="ru-RU"/>
-        </w:rPr>
-        <w:t>3</w:t>
-      </w:r>
-      <w:r>
-        <w:t>d</w:t>
-      </w:r>
-      <w:r>
-        <w:rPr>
-          <w:lang w:val="ru-RU"/>
-        </w:rPr>
-        <w:t xml:space="preserve">-объектов. </w:t>
-      </w:r>
-      <w:r>
-        <w:rPr>
-          <w:lang w:val="ru-RU"/>
-        </w:rPr>
-        <w:t>П</w:t>
-      </w:r>
-      <w:r>
-        <w:rPr>
-          <w:lang w:val="ru-RU"/>
-        </w:rPr>
-        <w:t>оэтапно описан</w:t>
-      </w:r>
-      <w:r>
-        <w:rPr>
-          <w:lang w:val="ru-RU"/>
-        </w:rPr>
-        <w:t>ы</w:t>
-      </w:r>
-      <w:r>
-        <w:rPr>
-          <w:lang w:val="ru-RU"/>
-        </w:rPr>
-        <w:t xml:space="preserve"> процесс создания моделей </w:t>
-      </w:r>
-      <w:r>
-        <w:rPr>
-          <w:lang w:val="ru-RU"/>
-        </w:rPr>
-        <w:t xml:space="preserve">объектов, реализована возможность быстрой настройки их разнообразных параметров. </w:t>
-      </w:r>
-      <w:r>
-        <w:rPr>
-          <w:lang w:val="ru-RU"/>
-        </w:rPr>
-        <w:t xml:space="preserve">Разработан </w:t>
-      </w:r>
-      <w:r>
-        <w:rPr>
-          <w:lang w:val="ru-RU"/>
-        </w:rPr>
-        <w:t>программный код для различных материалов и самолета</w:t>
-      </w:r>
-      <w:r>
-        <w:rPr>
-          <w:lang w:val="ru-RU"/>
-        </w:rPr>
-        <w:t>.</w:t>
-      </w:r>
-      <w:r>
-        <w:rPr>
-          <w:lang w:val="ru-RU"/>
-        </w:rPr>
-        <w:t xml:space="preserve"> </w:t>
-      </w:r>
-      <w:r>
-        <w:rPr>
-          <w:lang w:val="ru-RU"/>
-        </w:rPr>
-        <w:t>О</w:t>
-      </w:r>
-      <w:r>
-        <w:rPr>
-          <w:lang w:val="ru-RU"/>
-        </w:rPr>
-        <w:t xml:space="preserve">своена работа с трехмерным движком </w:t>
-      </w:r>
-      <w:r>
-        <w:t>Unreal</w:t>
-      </w:r>
-      <w:r>
-        <w:rPr>
-          <w:lang w:val="ru-RU"/>
-        </w:rPr>
-        <w:t xml:space="preserve"> </w:t>
-      </w:r>
-      <w:r>
-        <w:t>Engine</w:t>
-      </w:r>
-      <w:r>
-        <w:rPr>
-          <w:lang w:val="ru-RU"/>
-        </w:rPr>
-        <w:t xml:space="preserve"> </w:t>
-      </w:r>
-      <w:r>
-        <w:rPr>
-          <w:lang w:val="ru-RU"/>
-        </w:rPr>
-        <w:t>5</w:t>
-      </w:r>
-      <w:r>
-        <w:rPr>
-          <w:lang w:val="ru-RU"/>
-        </w:rPr>
-        <w:t xml:space="preserve"> на языке </w:t>
-      </w:r>
-      <w:r>
-        <w:t>C</w:t>
-      </w:r>
-      <w:r>
-        <w:rPr>
-          <w:lang w:val="ru-RU"/>
-        </w:rPr>
-        <w:t>++</w:t>
-      </w:r>
-      <w:r>
-        <w:rPr>
-          <w:lang w:val="ru-RU"/>
-        </w:rPr>
-        <w:t xml:space="preserve">. </w:t>
-      </w:r>
-      <w:r>
-        <w:rPr>
-          <w:lang w:val="ru-RU"/>
-        </w:rPr>
-        <w:t>Приобретены навыки работы с</w:t>
-      </w:r>
-      <w:r>
-        <w:rPr>
-          <w:lang w:val="ru-RU"/>
-        </w:rPr>
-        <w:t xml:space="preserve"> ПО для создания </w:t>
-      </w:r>
-      <w:r>
-        <w:rPr>
-          <w:lang w:val="ru-RU"/>
-        </w:rPr>
-        <w:t xml:space="preserve">поверхностей и </w:t>
-      </w:r>
-      <w:r>
-        <w:rPr>
-          <w:lang w:val="ru-RU"/>
-        </w:rPr>
-        <w:t>3</w:t>
-      </w:r>
-      <w:r>
-        <w:t>d</w:t>
-      </w:r>
-      <w:r>
-        <w:rPr>
-          <w:lang w:val="ru-RU"/>
-        </w:rPr>
-        <w:t>-</w:t>
-      </w:r>
-      <w:r>
-        <w:rPr>
-          <w:lang w:val="ru-RU"/>
-        </w:rPr>
-        <w:t xml:space="preserve">моделей: </w:t>
-      </w:r>
-      <w:r>
-        <w:t>Blender</w:t>
-      </w:r>
-      <w:r>
-        <w:rPr>
-          <w:lang w:val="ru-RU"/>
-        </w:rPr>
-        <w:t xml:space="preserve">, </w:t>
+        <w:t xml:space="preserve"> геометрии, обеспечивающего минимизацию запросов на отрисовку при обработке групп трехмерных объектов. Последовательно описаны этапы создания моделей объектов и реализации механизма быстрой настройки их параметров. Разработан программный код для различных материалов и модели самолета. Освоены технологии работы с трехмерным движком Unreal Engine 5 посредством визуального программирования с использованием системы </w:t>
       </w:r>
       <w:proofErr w:type="spellStart"/>
       <w:r>
+        <w:rPr>
+          <w:lang w:val="ru-RU"/>
+        </w:rPr>
+        <w:t>Blueprint</w:t>
+      </w:r>
+      <w:proofErr w:type="spellEnd"/>
+      <w:r>
+        <w:rPr>
+          <w:lang w:val="ru-RU"/>
+        </w:rPr>
+        <w:t xml:space="preserve">. Приобретены навыки работы с программным обеспечением для создания поверхностей и трехмерных моделей, включая Blender и </w:t>
+      </w:r>
+      <w:proofErr w:type="spellStart"/>
+      <w:r>
+        <w:rPr>
+          <w:lang w:val="ru-RU"/>
+        </w:rPr>
         <w:t>TerreSculptor</w:t>
       </w:r>
       <w:proofErr w:type="spellEnd"/>
@@ -346,55 +153,7 @@
         <w:rPr>
           <w:lang w:val="ru-RU"/>
         </w:rPr>
-        <w:t xml:space="preserve">. </w:t>
-      </w:r>
-      <w:r>
-        <w:rPr>
-          <w:lang w:val="ru-RU"/>
-        </w:rPr>
-        <w:t xml:space="preserve">Результатом </w:t>
-      </w:r>
-      <w:r>
-        <w:rPr>
-          <w:lang w:val="ru-RU"/>
-        </w:rPr>
-        <w:t xml:space="preserve">практической </w:t>
-      </w:r>
-      <w:r>
-        <w:rPr>
-          <w:lang w:val="ru-RU"/>
-        </w:rPr>
-        <w:t>деятельности студента в рамках данной работы стало</w:t>
-      </w:r>
-      <w:r>
-        <w:rPr>
-          <w:lang w:val="ru-RU"/>
-        </w:rPr>
-        <w:t xml:space="preserve"> </w:t>
-      </w:r>
-      <w:r>
-        <w:rPr>
-          <w:lang w:val="ru-RU"/>
-        </w:rPr>
-        <w:t xml:space="preserve">реалистичная </w:t>
-      </w:r>
-      <w:r>
-        <w:rPr>
-          <w:lang w:val="ru-RU"/>
-        </w:rPr>
-        <w:t>3</w:t>
-      </w:r>
-      <w:r>
-        <w:rPr>
-          <w:lang w:val="en-GB"/>
-        </w:rPr>
-        <w:t>d</w:t>
-      </w:r>
-      <w:r>
-        <w:rPr>
-          <w:lang w:val="ru-RU"/>
-        </w:rPr>
-        <w:t>-сцена, наполненная разнообразными объектами и моделями.</w:t>
+        <w:t>. Итогом практической части исследования стала реалистичная трехмерная сцена, содержащая разнообразные объекты и модели.</w:t>
       </w:r>
     </w:p>
     <w:p>
@@ -432,19 +191,7 @@
         <w:rPr>
           <w:lang w:val="ru-RU"/>
         </w:rPr>
-        <w:t xml:space="preserve"> листов формата А</w:t>
-      </w:r>
-      <w:r>
-        <w:rPr>
-          <w:lang w:val="ru-RU"/>
-        </w:rPr>
-        <w:t>1</w:t>
-      </w:r>
-      <w:r>
-        <w:rPr>
-          <w:lang w:val="ru-RU"/>
-        </w:rPr>
-        <w:t>.</w:t>
+        <w:t xml:space="preserve"> листов.</w:t>
       </w:r>
     </w:p>
     <w:p>
@@ -488,81 +235,43 @@
         <w:rPr>
           <w:lang w:val="ru-RU"/>
         </w:rPr>
-        <w:t>а: данную сцену в дальнейшем можно использовать как для кинематографии, так и для игр</w:t>
+        <w:t xml:space="preserve">а: </w:t>
+      </w:r>
+      <w:r>
+        <w:rPr>
+          <w:lang w:val="ru-RU"/>
+        </w:rPr>
+        <w:t>созданную</w:t>
+      </w:r>
+      <w:r>
+        <w:rPr>
+          <w:lang w:val="ru-RU"/>
+        </w:rPr>
+        <w:t xml:space="preserve"> сцену в дальнейшем можно</w:t>
+      </w:r>
+      <w:r>
+        <w:rPr>
+          <w:lang w:val="ru-RU"/>
+        </w:rPr>
+        <w:t xml:space="preserve"> развивать и использовать</w:t>
+      </w:r>
+      <w:r>
+        <w:rPr>
+          <w:lang w:val="ru-RU"/>
+        </w:rPr>
+        <w:t xml:space="preserve"> </w:t>
+      </w:r>
+      <w:r>
+        <w:rPr>
+          <w:lang w:val="ru-RU"/>
+        </w:rPr>
+        <w:t>в будущих проектах</w:t>
       </w:r>
       <w:r>
         <w:rPr>
           <w:lang w:val="ru-RU"/>
         </w:rPr>
         <w:t>.</w:t>
-      </w:r>
-      <w:r>
-        <w:rPr>
-          <w:lang w:val="ru-RU"/>
-        </w:rPr>
-        <w:t xml:space="preserve"> </w:t>
-      </w:r>
-      <w:r>
-        <w:rPr>
-          <w:lang w:val="ru-RU"/>
-        </w:rPr>
-        <w:t>Также важно</w:t>
-      </w:r>
-      <w:r>
-        <w:rPr>
-          <w:lang w:val="ru-RU"/>
-        </w:rPr>
-        <w:t xml:space="preserve"> отметить эффективную </w:t>
-      </w:r>
-      <w:r>
-        <w:rPr>
-          <w:lang w:val="ru-RU"/>
-        </w:rPr>
-        <w:t>реализацию материалов в сцене, так как их параметры можно поменять «на лету».</w:t>
-      </w:r>
-    </w:p>
-    <w:p>
-      <w:pPr>
-        <w:jc w:val="both"/>
-        <w:rPr>
-          <w:lang w:val="ru-RU"/>
-        </w:rPr>
-      </w:pPr>
-      <w:r>
-        <w:rPr>
-          <w:lang w:val="ru-RU"/>
-        </w:rPr>
-        <w:t>К замечаниям</w:t>
-      </w:r>
-      <w:r>
-        <w:rPr>
-          <w:lang w:val="ru-RU"/>
-        </w:rPr>
-        <w:t xml:space="preserve"> можно от</w:t>
-      </w:r>
-      <w:r>
-        <w:rPr>
-          <w:lang w:val="ru-RU"/>
-        </w:rPr>
-        <w:t xml:space="preserve">нести </w:t>
-      </w:r>
-      <w:r>
-        <w:rPr>
-          <w:lang w:val="ru-RU"/>
-        </w:rPr>
-        <w:t xml:space="preserve">довольно </w:t>
-      </w:r>
-      <w:r>
-        <w:rPr>
-          <w:lang w:val="ru-RU"/>
-        </w:rPr>
-        <w:t>посредственную</w:t>
-      </w:r>
-      <w:r>
-        <w:rPr>
-          <w:lang w:val="ru-RU"/>
-        </w:rPr>
-        <w:t xml:space="preserve"> оптимизацию, означающую, что сцена больше подходит именно для кинематографии, в которой не требуется высокое количество кадров в секунду.</w:t>
       </w:r>
     </w:p>
     <w:p>
@@ -577,7 +286,34 @@
         <w:rPr>
           <w:lang w:val="ru-RU"/>
         </w:rPr>
-        <w:t>Выполненная работа соответствует заявленной теме, а также требованиям, предъявляемым к дипломным работам, и заслуживает оценки «отлично», а ее автор – присуждения степени бакалавр по направлению «Информатика и вычислительная техника».</w:t>
+        <w:t>К замечаниям следует отнести недостаточную оптимизацию разработанной сцены, что делает её более пригодной для применения в кинематографии, где не требуется высокая частота кадров в секунду.</w:t>
+      </w:r>
+    </w:p>
+    <w:p>
+      <w:pPr>
+        <w:spacing w:before="240" w:after="0"/>
+        <w:jc w:val="both"/>
+        <w:rPr>
+          <w:lang w:val="ru-RU"/>
+        </w:rPr>
+      </w:pPr>
+      <w:r>
+        <w:rPr>
+          <w:lang w:val="ru-RU"/>
+        </w:rPr>
+        <w:t>Выполненная работа соответствует заявленной теме, а также требованиям, предъявляемым к дипломным работам, и заслуживает оценки «</w:t>
+      </w:r>
+      <w:r>
+        <w:rPr>
+          <w:lang w:val="ru-RU"/>
+        </w:rPr>
+        <w:t>удовлетворительно</w:t>
+      </w:r>
+      <w:r>
+        <w:rPr>
+          <w:lang w:val="ru-RU"/>
+        </w:rPr>
+        <w:t>», а ее автор – присуждения степени бакалавр по направлению «Информатика и вычислительная техника».</w:t>
       </w:r>
     </w:p>
     <w:p>
@@ -606,6 +342,44 @@
           <w:lang w:val="ru-RU"/>
         </w:rPr>
       </w:pPr>
+      <w:r>
+        <w:rPr>
+          <w:lang w:val="ru-RU"/>
+        </w:rPr>
+        <w:t>Главный научный сотрудник</w:t>
+      </w:r>
+      <w:r>
+        <w:rPr>
+          <w:lang w:val="ru-RU"/>
+        </w:rPr>
+        <w:t xml:space="preserve"> АО</w:t>
+      </w:r>
+      <w:r>
+        <w:rPr>
+          <w:lang w:val="ru-RU"/>
+        </w:rPr>
+        <w:t xml:space="preserve"> «НПО «Техномаш</w:t>
+      </w:r>
+      <w:r>
+        <w:rPr>
+          <w:lang w:val="ru-RU"/>
+        </w:rPr>
+        <w:t xml:space="preserve"> им. С.А. Афанасьева</w:t>
+      </w:r>
+      <w:r>
+        <w:rPr>
+          <w:lang w:val="ru-RU"/>
+        </w:rPr>
+        <w:t xml:space="preserve">», </w:t>
+      </w:r>
+      <w:proofErr w:type="spellStart"/>
+      <w:r>
+        <w:rPr>
+          <w:lang w:val="ru-RU"/>
+        </w:rPr>
+        <w:t>к.т.н</w:t>
+      </w:r>
+      <w:proofErr w:type="spellEnd"/>
     </w:p>
     <w:p>
       <w:pPr>
@@ -615,44 +389,6 @@
           <w:lang w:val="ru-RU"/>
         </w:rPr>
       </w:pPr>
-      <w:r>
-        <w:rPr>
-          <w:lang w:val="ru-RU"/>
-        </w:rPr>
-        <w:t>Главный научный сотрудник</w:t>
-      </w:r>
-      <w:r>
-        <w:rPr>
-          <w:lang w:val="ru-RU"/>
-        </w:rPr>
-        <w:t xml:space="preserve"> АО</w:t>
-      </w:r>
-      <w:r>
-        <w:rPr>
-          <w:lang w:val="ru-RU"/>
-        </w:rPr>
-        <w:t xml:space="preserve"> «НПО «Техномаш</w:t>
-      </w:r>
-      <w:r>
-        <w:rPr>
-          <w:lang w:val="ru-RU"/>
-        </w:rPr>
-        <w:t xml:space="preserve"> им. С.А. Афанасьева</w:t>
-      </w:r>
-      <w:r>
-        <w:rPr>
-          <w:lang w:val="ru-RU"/>
-        </w:rPr>
-        <w:t xml:space="preserve">», </w:t>
-      </w:r>
-      <w:proofErr w:type="spellStart"/>
-      <w:r>
-        <w:rPr>
-          <w:lang w:val="ru-RU"/>
-        </w:rPr>
-        <w:t>к.т.н</w:t>
-      </w:r>
-      <w:proofErr w:type="spellEnd"/>
     </w:p>
     <w:p>
       <w:pPr>
@@ -1156,7 +892,6 @@
   <w:style w:type="character" w:default="1" w:styleId="a0">
     <w:name w:val="Default Paragraph Font"/>
     <w:uiPriority w:val="1"/>
-    <w:semiHidden/>
     <w:unhideWhenUsed/>
   </w:style>
   <w:style w:type="table" w:default="1" w:styleId="a1">
